--- a/Kickstarter_Rpt_John_Chan.docx
+++ b/Kickstarter_Rpt_John_Chan.docx
@@ -7,10 +7,7 @@
         <w:pStyle w:val="Heading1"/>
       </w:pPr>
       <w:r>
-        <w:t xml:space="preserve">Kickstarter Campaign </w:t>
-      </w:r>
-      <w:r>
-        <w:t>Performance</w:t>
+        <w:t>Kickstarter Campaign Performance</w:t>
       </w:r>
     </w:p>
     <w:p>
@@ -24,133 +21,6 @@
     <w:p>
       <w:r>
         <w:t>Given the provided data, what are three conclusions we can draw about Kickstarter campaigns?</w:t>
-      </w:r>
-    </w:p>
-    <w:p>
-      <w:pPr>
-        <w:pStyle w:val="ListNumber"/>
-      </w:pPr>
-      <w:r>
-        <w:t xml:space="preserve">Of the 4,114 </w:t>
-      </w:r>
-      <w:r>
-        <w:t>Kickstarter Campaigns</w:t>
-      </w:r>
-      <w:r>
-        <w:t xml:space="preserve">, </w:t>
-      </w:r>
-      <w:r>
-        <w:t>52%</w:t>
-      </w:r>
-      <w:r>
-        <w:t xml:space="preserve"> had achieved their funding goals.</w:t>
-      </w:r>
-      <w:r>
-        <w:t xml:space="preserve"> </w:t>
-      </w:r>
-    </w:p>
-    <w:p>
-      <w:pPr>
-        <w:pStyle w:val="ListNumber"/>
-      </w:pPr>
-      <w:r>
-        <w:t>Specific</w:t>
-      </w:r>
-      <w:r>
-        <w:t xml:space="preserve"> c</w:t>
-      </w:r>
-      <w:r>
-        <w:t>ategories</w:t>
-      </w:r>
-      <w:r>
-        <w:t xml:space="preserve">, such as </w:t>
-      </w:r>
-      <w:r>
-        <w:t>theater</w:t>
-      </w:r>
-      <w:r>
-        <w:t xml:space="preserve"> (34%)</w:t>
-      </w:r>
-      <w:r>
-        <w:t>, music</w:t>
-      </w:r>
-      <w:r>
-        <w:t xml:space="preserve"> </w:t>
-      </w:r>
-      <w:r>
-        <w:t>(</w:t>
-      </w:r>
-      <w:r>
-        <w:t>17%</w:t>
-      </w:r>
-      <w:r>
-        <w:t>)</w:t>
-      </w:r>
-      <w:r>
-        <w:t xml:space="preserve">, </w:t>
-      </w:r>
-      <w:r>
-        <w:t xml:space="preserve">and </w:t>
-      </w:r>
-      <w:r>
-        <w:t>technology</w:t>
-      </w:r>
-      <w:r>
-        <w:t xml:space="preserve"> </w:t>
-      </w:r>
-      <w:r>
-        <w:t>(</w:t>
-      </w:r>
-      <w:r>
-        <w:t>15%</w:t>
-      </w:r>
-      <w:r>
-        <w:t>)</w:t>
-      </w:r>
-      <w:r>
-        <w:t xml:space="preserve"> were the most popular</w:t>
-      </w:r>
-      <w:r>
-        <w:t>.</w:t>
-      </w:r>
-      <w:r>
-        <w:t xml:space="preserve"> However, </w:t>
-      </w:r>
-      <w:r>
-        <w:t xml:space="preserve">the most </w:t>
-      </w:r>
-      <w:r>
-        <w:t xml:space="preserve">popular campaigns don’t necessarily translate into </w:t>
-      </w:r>
-      <w:r>
-        <w:t xml:space="preserve">funding </w:t>
-      </w:r>
-      <w:r>
-        <w:t>succes</w:t>
-      </w:r>
-      <w:r>
-        <w:t>s, e.g., music comprises 17% of all categories, but it has a 77% success rate.</w:t>
-      </w:r>
-    </w:p>
-    <w:p>
-      <w:pPr>
-        <w:pStyle w:val="ListNumber"/>
-      </w:pPr>
-      <w:r>
-        <w:t>Subcategories provides a granular view of successful subcategories, e.g., rock (100%), indie rock (100%), hardware (100%)</w:t>
-      </w:r>
-    </w:p>
-    <w:p>
-      <w:pPr>
-        <w:pStyle w:val="Heading2"/>
-      </w:pPr>
-      <w:r>
-        <w:t>Limitations</w:t>
-      </w:r>
-    </w:p>
-    <w:p>
-      <w:r>
-        <w:t>What are some limitations of this dataset?</w:t>
       </w:r>
     </w:p>
     <w:p>
@@ -158,35 +28,195 @@
         <w:pStyle w:val="ListNumber"/>
         <w:numPr>
           <w:ilvl w:val="0"/>
-          <w:numId w:val="30"/>
+          <w:numId w:val="22"/>
         </w:numPr>
       </w:pPr>
       <w:r>
-        <w:t xml:space="preserve">The dataset doesn’t show why a campaign was successful or a failure. For example, were the </w:t>
-      </w:r>
-      <w:r>
-        <w:t xml:space="preserve">campaigns </w:t>
+        <w:t>Of the 4,114 Kickstarter Campaigns</w:t>
+      </w:r>
+      <w:r>
+        <w:t xml:space="preserve"> launched between 2014-2017</w:t>
+      </w:r>
+      <w:r>
+        <w:t xml:space="preserve">, </w:t>
+      </w:r>
+      <w:r>
+        <w:t>half (</w:t>
+      </w:r>
+      <w:r>
+        <w:t>5</w:t>
+      </w:r>
+      <w:r>
+        <w:t>3</w:t>
+      </w:r>
+      <w:r>
+        <w:t>%</w:t>
+      </w:r>
+      <w:r>
+        <w:t>)</w:t>
+      </w:r>
+      <w:r>
+        <w:t xml:space="preserve"> had achieved their funding goals</w:t>
+      </w:r>
+      <w:r>
+        <w:t xml:space="preserve">, while </w:t>
+      </w:r>
+      <w:r>
+        <w:t>less than</w:t>
+      </w:r>
+      <w:r>
+        <w:t xml:space="preserve"> half (46%) had either failed or were cancelled.</w:t>
+      </w:r>
+      <w:r>
+        <w:t xml:space="preserve"> </w:t>
+      </w:r>
+    </w:p>
+    <w:p>
+      <w:pPr>
+        <w:pStyle w:val="ListNumber"/>
+        <w:numPr>
+          <w:ilvl w:val="0"/>
+          <w:numId w:val="22"/>
+        </w:numPr>
+      </w:pPr>
+      <w:r>
+        <w:t>Generally, August, September and December are the worst times to launch a project, while February, March and April are the best months to launch.</w:t>
+      </w:r>
+    </w:p>
+    <w:p>
+      <w:pPr>
+        <w:pStyle w:val="ListNumber"/>
+        <w:numPr>
+          <w:ilvl w:val="0"/>
+          <w:numId w:val="22"/>
+        </w:numPr>
+      </w:pPr>
+      <w:r>
+        <w:t>Theater</w:t>
+      </w:r>
+      <w:r>
+        <w:t xml:space="preserve"> (34%)</w:t>
+      </w:r>
+      <w:r>
+        <w:t xml:space="preserve"> and</w:t>
+      </w:r>
+      <w:r>
+        <w:t xml:space="preserve"> music</w:t>
+      </w:r>
+      <w:r>
+        <w:t xml:space="preserve"> (17%)</w:t>
+      </w:r>
+      <w:r>
+        <w:t xml:space="preserve"> </w:t>
+      </w:r>
+      <w:r>
+        <w:t>were the most popular</w:t>
+      </w:r>
+      <w:r>
+        <w:t xml:space="preserve"> </w:t>
+      </w:r>
+      <w:r>
+        <w:t>projects</w:t>
+      </w:r>
+      <w:r>
+        <w:t xml:space="preserve"> that also achieved the highest funding success, 60% and 7</w:t>
+      </w:r>
+      <w:r>
+        <w:t>7</w:t>
+      </w:r>
+      <w:r>
+        <w:t>% respectively, as a percentage of projects launched</w:t>
+      </w:r>
+      <w:r>
+        <w:t>.</w:t>
+      </w:r>
+      <w:r>
+        <w:t xml:space="preserve"> </w:t>
+      </w:r>
+      <w:r>
+        <w:t>Delving further, some sub-categories seem to have backers with greater affinity, where success rates reach 100% for some segments.</w:t>
+      </w:r>
+    </w:p>
+    <w:p>
+      <w:pPr>
+        <w:pStyle w:val="Heading2"/>
+      </w:pPr>
+      <w:r>
+        <w:t>Limitations</w:t>
+      </w:r>
+    </w:p>
+    <w:p>
+      <w:r>
+        <w:t>What are some limitations of this dataset?</w:t>
+      </w:r>
+    </w:p>
+    <w:p>
+      <w:pPr>
+        <w:pStyle w:val="ListBullet"/>
+        <w:numPr>
+          <w:ilvl w:val="0"/>
+          <w:numId w:val="33"/>
+        </w:numPr>
+      </w:pPr>
+      <w:r>
+        <w:t xml:space="preserve">The </w:t>
+      </w:r>
+      <w:r>
+        <w:t xml:space="preserve">location </w:t>
+      </w:r>
+      <w:r>
+        <w:t xml:space="preserve">of the data set is limited, </w:t>
+      </w:r>
+      <w:r>
+        <w:t>with distribution only by country. Granular detail, such as State, can provide a more targeting information</w:t>
+      </w:r>
+      <w:r>
+        <w:t xml:space="preserve"> for the project campaigns</w:t>
+      </w:r>
+    </w:p>
+    <w:p>
+      <w:pPr>
+        <w:pStyle w:val="ListBullet"/>
+        <w:numPr>
+          <w:ilvl w:val="0"/>
+          <w:numId w:val="33"/>
+        </w:numPr>
+      </w:pPr>
+      <w:r>
+        <w:t>The data is stale with the most recent projects from 2017. There could have been significant changes within the last 4 years that could change the distributio</w:t>
+      </w:r>
+      <w:r>
+        <w:t>n due to technology</w:t>
+      </w:r>
+    </w:p>
+    <w:p>
+      <w:pPr>
+        <w:pStyle w:val="ListBullet2"/>
+        <w:numPr>
+          <w:ilvl w:val="0"/>
+          <w:numId w:val="33"/>
+        </w:numPr>
+      </w:pPr>
+      <w:r>
+        <w:t xml:space="preserve">We don’t know the reasons for the </w:t>
+      </w:r>
+      <w:r>
+        <w:t>campaign</w:t>
+      </w:r>
+      <w:r>
+        <w:t>’</w:t>
+      </w:r>
+      <w:r>
+        <w:t xml:space="preserve">s </w:t>
       </w:r>
       <w:r>
         <w:t>success</w:t>
       </w:r>
       <w:r>
-        <w:t>ful</w:t>
-      </w:r>
-      <w:r>
-        <w:t xml:space="preserve"> because of an outstanding product</w:t>
-      </w:r>
-      <w:r>
-        <w:t xml:space="preserve"> or</w:t>
-      </w:r>
-      <w:r>
-        <w:t>, pricing</w:t>
-      </w:r>
-      <w:r>
-        <w:t>?</w:t>
-      </w:r>
-      <w:r>
-        <w:t xml:space="preserve"> Conversely, why was a campaign a failure; is it due to poor marketing</w:t>
+        <w:t xml:space="preserve"> or failure; is it great marketing / poor marketing, did the participate withdraw </w:t>
+      </w:r>
+      <w:r>
+        <w:t>due to technical feasibility, or timing</w:t>
       </w:r>
       <w:r>
         <w:t>?</w:t>
@@ -214,19 +244,7 @@
         </w:numPr>
       </w:pPr>
       <w:r>
-        <w:t xml:space="preserve">A pie chart showing the aggregate campaign performance would provide </w:t>
-      </w:r>
-      <w:r>
-        <w:t xml:space="preserve">an ‘at-a-glance’ </w:t>
-      </w:r>
-      <w:r>
-        <w:t>global picture of ‘pass/</w:t>
-      </w:r>
-      <w:r>
-        <w:t>f</w:t>
-      </w:r>
-      <w:r>
-        <w:t>ail</w:t>
+        <w:t xml:space="preserve">Stacked bar chart to identify the best month &amp; day to launch a campaign. </w:t>
       </w:r>
     </w:p>
     <w:p>
@@ -238,22 +256,76 @@
         </w:numPr>
       </w:pPr>
       <w:r>
-        <w:t xml:space="preserve">Create a stack bar chart showing the of the campaign success, fail, cancelled, with data labels. This will provide a quicker way to see </w:t>
-      </w:r>
-      <w:r>
-        <w:t>what is the average</w:t>
-      </w:r>
-      <w:r>
-        <w:t xml:space="preserve">A number of ‘failed’ campaigns actually received funding. We </w:t>
-      </w:r>
-      <w:r>
-        <w:t>can identify</w:t>
-      </w:r>
-      <w:r>
-        <w:t xml:space="preserve"> those that had received $0 funding versus those had received some funding by creating a table </w:t>
-      </w:r>
-      <w:r>
-        <w:t>that showed percentage funded. For example, 0%, 25%, etc.</w:t>
+        <w:t>A b</w:t>
+      </w:r>
+      <w:r>
+        <w:t>ar chart showing campaign success, fail, and cance</w:t>
+      </w:r>
+      <w:r>
+        <w:t xml:space="preserve">l, by month, makes it easier to </w:t>
+      </w:r>
+      <w:r>
+        <w:t xml:space="preserve">visualize the ratio of success to failure  </w:t>
+      </w:r>
+    </w:p>
+    <w:p>
+      <w:pPr>
+        <w:pStyle w:val="ListNumber"/>
+        <w:numPr>
+          <w:ilvl w:val="0"/>
+          <w:numId w:val="31"/>
+        </w:numPr>
+      </w:pPr>
+      <w:r>
+        <w:t xml:space="preserve">A pie chart showing the aggregate </w:t>
+      </w:r>
+      <w:r>
+        <w:t>project</w:t>
+      </w:r>
+      <w:r>
+        <w:t xml:space="preserve"> performance would provide </w:t>
+      </w:r>
+      <w:r>
+        <w:t xml:space="preserve">an ‘at-a-glance’ </w:t>
+      </w:r>
+      <w:r>
+        <w:t>picture of ‘</w:t>
+      </w:r>
+      <w:r>
+        <w:t>success</w:t>
+      </w:r>
+      <w:r>
+        <w:t>/</w:t>
+      </w:r>
+      <w:r>
+        <w:t>f</w:t>
+      </w:r>
+      <w:r>
+        <w:t>ail</w:t>
+      </w:r>
+      <w:r>
+        <w:t>, as a percentage of the total.</w:t>
+      </w:r>
+    </w:p>
+    <w:p>
+      <w:pPr>
+        <w:pStyle w:val="ListNumber"/>
+        <w:numPr>
+          <w:ilvl w:val="0"/>
+          <w:numId w:val="31"/>
+        </w:numPr>
+      </w:pPr>
+      <w:r>
+        <w:t>Use a bubble chart to show the three dimensions of a</w:t>
+      </w:r>
+      <w:r>
+        <w:t xml:space="preserve"> successful</w:t>
+      </w:r>
+      <w:r>
+        <w:t xml:space="preserve"> categories performance; </w:t>
+      </w:r>
+      <w:r>
+        <w:t>number of backers, number of projects within a category, and median pledge amount.</w:t>
       </w:r>
     </w:p>
     <w:sectPr>
@@ -421,10 +493,11 @@
   <w:abstractNum w:abstractNumId="3" w15:restartNumberingAfterBreak="0">
     <w:nsid w:val="FFFFFF7F"/>
     <w:multiLevelType w:val="singleLevel"/>
-    <w:tmpl w:val="9AF4021C"/>
+    <w:tmpl w:val="9B385E7C"/>
     <w:lvl w:ilvl="0">
       <w:start w:val="1"/>
       <w:numFmt w:val="decimal"/>
+      <w:pStyle w:val="ListNumber2"/>
       <w:lvlText w:val="%1."/>
       <w:lvlJc w:val="left"/>
       <w:pPr>
@@ -498,7 +571,7 @@
   <w:abstractNum w:abstractNumId="7" w15:restartNumberingAfterBreak="0">
     <w:nsid w:val="FFFFFF83"/>
     <w:multiLevelType w:val="singleLevel"/>
-    <w:tmpl w:val="772C68B4"/>
+    <w:tmpl w:val="069025E6"/>
     <w:lvl w:ilvl="0">
       <w:start w:val="1"/>
       <w:numFmt w:val="bullet"/>
@@ -516,14 +589,14 @@
     </w:lvl>
   </w:abstractNum>
   <w:abstractNum w:abstractNumId="8" w15:restartNumberingAfterBreak="0">
-    <w:nsid w:val="FFFFFF88"/>
+    <w:nsid w:val="FFFFFF89"/>
     <w:multiLevelType w:val="singleLevel"/>
-    <w:tmpl w:val="70A61ADA"/>
+    <w:tmpl w:val="E1E229F4"/>
     <w:lvl w:ilvl="0">
       <w:start w:val="1"/>
-      <w:numFmt w:val="decimal"/>
-      <w:pStyle w:val="ListNumber"/>
-      <w:lvlText w:val="%1."/>
+      <w:numFmt w:val="bullet"/>
+      <w:pStyle w:val="ListBullet"/>
+      <w:lvlText w:val=""/>
       <w:lvlJc w:val="left"/>
       <w:pPr>
         <w:tabs>
@@ -531,29 +604,12 @@
         </w:tabs>
         <w:ind w:left="360" w:hanging="360"/>
       </w:pPr>
-    </w:lvl>
-  </w:abstractNum>
-  <w:abstractNum w:abstractNumId="9" w15:restartNumberingAfterBreak="0">
-    <w:nsid w:val="FFFFFF89"/>
-    <w:multiLevelType w:val="singleLevel"/>
-    <w:tmpl w:val="12BC200A"/>
-    <w:lvl w:ilvl="0">
-      <w:start w:val="1"/>
-      <w:numFmt w:val="bullet"/>
-      <w:lvlText w:val=""/>
-      <w:lvlJc w:val="left"/>
-      <w:pPr>
-        <w:tabs>
-          <w:tab w:val="num" w:pos="360"/>
-        </w:tabs>
-        <w:ind w:left="360" w:hanging="360"/>
-      </w:pPr>
       <w:rPr>
         <w:rFonts w:ascii="Symbol" w:hAnsi="Symbol" w:hint="default"/>
       </w:rPr>
     </w:lvl>
   </w:abstractNum>
-  <w:abstractNum w:abstractNumId="10" w15:restartNumberingAfterBreak="0">
+  <w:abstractNum w:abstractNumId="9" w15:restartNumberingAfterBreak="0">
     <w:nsid w:val="07370819"/>
     <w:multiLevelType w:val="multilevel"/>
     <w:tmpl w:val="0409001F"/>
@@ -639,7 +695,7 @@
       </w:pPr>
     </w:lvl>
   </w:abstractNum>
-  <w:abstractNum w:abstractNumId="11" w15:restartNumberingAfterBreak="0">
+  <w:abstractNum w:abstractNumId="10" w15:restartNumberingAfterBreak="0">
     <w:nsid w:val="0A42467A"/>
     <w:multiLevelType w:val="multilevel"/>
     <w:tmpl w:val="32C64BCA"/>
@@ -726,7 +782,7 @@
       </w:pPr>
     </w:lvl>
   </w:abstractNum>
-  <w:abstractNum w:abstractNumId="12" w15:restartNumberingAfterBreak="0">
+  <w:abstractNum w:abstractNumId="11" w15:restartNumberingAfterBreak="0">
     <w:nsid w:val="0B086CCA"/>
     <w:multiLevelType w:val="multilevel"/>
     <w:tmpl w:val="04090023"/>
@@ -810,6 +866,92 @@
       <w:lvlJc w:val="right"/>
       <w:pPr>
         <w:ind w:left="1584" w:hanging="144"/>
+      </w:pPr>
+    </w:lvl>
+  </w:abstractNum>
+  <w:abstractNum w:abstractNumId="12" w15:restartNumberingAfterBreak="0">
+    <w:nsid w:val="0BA97419"/>
+    <w:multiLevelType w:val="multilevel"/>
+    <w:tmpl w:val="0409001D"/>
+    <w:lvl w:ilvl="0">
+      <w:start w:val="1"/>
+      <w:numFmt w:val="decimal"/>
+      <w:lvlText w:val="%1)"/>
+      <w:lvlJc w:val="left"/>
+      <w:pPr>
+        <w:ind w:left="360" w:hanging="360"/>
+      </w:pPr>
+    </w:lvl>
+    <w:lvl w:ilvl="1">
+      <w:start w:val="1"/>
+      <w:numFmt w:val="lowerLetter"/>
+      <w:lvlText w:val="%2)"/>
+      <w:lvlJc w:val="left"/>
+      <w:pPr>
+        <w:ind w:left="720" w:hanging="360"/>
+      </w:pPr>
+    </w:lvl>
+    <w:lvl w:ilvl="2">
+      <w:start w:val="1"/>
+      <w:numFmt w:val="lowerRoman"/>
+      <w:lvlText w:val="%3)"/>
+      <w:lvlJc w:val="left"/>
+      <w:pPr>
+        <w:ind w:left="1080" w:hanging="360"/>
+      </w:pPr>
+    </w:lvl>
+    <w:lvl w:ilvl="3">
+      <w:start w:val="1"/>
+      <w:numFmt w:val="decimal"/>
+      <w:lvlText w:val="(%4)"/>
+      <w:lvlJc w:val="left"/>
+      <w:pPr>
+        <w:ind w:left="1440" w:hanging="360"/>
+      </w:pPr>
+    </w:lvl>
+    <w:lvl w:ilvl="4">
+      <w:start w:val="1"/>
+      <w:numFmt w:val="lowerLetter"/>
+      <w:lvlText w:val="(%5)"/>
+      <w:lvlJc w:val="left"/>
+      <w:pPr>
+        <w:ind w:left="1800" w:hanging="360"/>
+      </w:pPr>
+    </w:lvl>
+    <w:lvl w:ilvl="5">
+      <w:start w:val="1"/>
+      <w:numFmt w:val="lowerRoman"/>
+      <w:lvlText w:val="(%6)"/>
+      <w:lvlJc w:val="left"/>
+      <w:pPr>
+        <w:ind w:left="2160" w:hanging="360"/>
+      </w:pPr>
+    </w:lvl>
+    <w:lvl w:ilvl="6">
+      <w:start w:val="1"/>
+      <w:numFmt w:val="decimal"/>
+      <w:lvlText w:val="%7."/>
+      <w:lvlJc w:val="left"/>
+      <w:pPr>
+        <w:ind w:left="2520" w:hanging="360"/>
+      </w:pPr>
+    </w:lvl>
+    <w:lvl w:ilvl="7">
+      <w:start w:val="1"/>
+      <w:numFmt w:val="lowerLetter"/>
+      <w:lvlText w:val="%8."/>
+      <w:lvlJc w:val="left"/>
+      <w:pPr>
+        <w:ind w:left="2880" w:hanging="360"/>
+      </w:pPr>
+    </w:lvl>
+    <w:lvl w:ilvl="8">
+      <w:start w:val="1"/>
+      <w:numFmt w:val="lowerRoman"/>
+      <w:lvlText w:val="%9."/>
+      <w:lvlJc w:val="left"/>
+      <w:pPr>
+        <w:ind w:left="3240" w:hanging="360"/>
       </w:pPr>
     </w:lvl>
   </w:abstractNum>
@@ -1160,6 +1302,206 @@
   </w:abstractNum>
   <w:abstractNum w:abstractNumId="17" w15:restartNumberingAfterBreak="0">
     <w:nsid w:val="4986523D"/>
+    <w:multiLevelType w:val="multilevel"/>
+    <w:tmpl w:val="0409001D"/>
+    <w:lvl w:ilvl="0">
+      <w:start w:val="1"/>
+      <w:numFmt w:val="decimal"/>
+      <w:lvlText w:val="%1)"/>
+      <w:lvlJc w:val="left"/>
+      <w:pPr>
+        <w:ind w:left="360" w:hanging="360"/>
+      </w:pPr>
+    </w:lvl>
+    <w:lvl w:ilvl="1">
+      <w:start w:val="1"/>
+      <w:numFmt w:val="lowerLetter"/>
+      <w:lvlText w:val="%2)"/>
+      <w:lvlJc w:val="left"/>
+      <w:pPr>
+        <w:ind w:left="720" w:hanging="360"/>
+      </w:pPr>
+    </w:lvl>
+    <w:lvl w:ilvl="2">
+      <w:start w:val="1"/>
+      <w:numFmt w:val="lowerRoman"/>
+      <w:lvlText w:val="%3)"/>
+      <w:lvlJc w:val="left"/>
+      <w:pPr>
+        <w:ind w:left="1080" w:hanging="360"/>
+      </w:pPr>
+    </w:lvl>
+    <w:lvl w:ilvl="3">
+      <w:start w:val="1"/>
+      <w:numFmt w:val="decimal"/>
+      <w:lvlText w:val="(%4)"/>
+      <w:lvlJc w:val="left"/>
+      <w:pPr>
+        <w:ind w:left="1440" w:hanging="360"/>
+      </w:pPr>
+    </w:lvl>
+    <w:lvl w:ilvl="4">
+      <w:start w:val="1"/>
+      <w:numFmt w:val="lowerLetter"/>
+      <w:lvlText w:val="(%5)"/>
+      <w:lvlJc w:val="left"/>
+      <w:pPr>
+        <w:ind w:left="1800" w:hanging="360"/>
+      </w:pPr>
+    </w:lvl>
+    <w:lvl w:ilvl="5">
+      <w:start w:val="1"/>
+      <w:numFmt w:val="lowerRoman"/>
+      <w:lvlText w:val="(%6)"/>
+      <w:lvlJc w:val="left"/>
+      <w:pPr>
+        <w:ind w:left="2160" w:hanging="360"/>
+      </w:pPr>
+    </w:lvl>
+    <w:lvl w:ilvl="6">
+      <w:start w:val="1"/>
+      <w:numFmt w:val="decimal"/>
+      <w:lvlText w:val="%7."/>
+      <w:lvlJc w:val="left"/>
+      <w:pPr>
+        <w:ind w:left="2520" w:hanging="360"/>
+      </w:pPr>
+    </w:lvl>
+    <w:lvl w:ilvl="7">
+      <w:start w:val="1"/>
+      <w:numFmt w:val="lowerLetter"/>
+      <w:lvlText w:val="%8."/>
+      <w:lvlJc w:val="left"/>
+      <w:pPr>
+        <w:ind w:left="2880" w:hanging="360"/>
+      </w:pPr>
+    </w:lvl>
+    <w:lvl w:ilvl="8">
+      <w:start w:val="1"/>
+      <w:numFmt w:val="lowerRoman"/>
+      <w:lvlText w:val="%9."/>
+      <w:lvlJc w:val="left"/>
+      <w:pPr>
+        <w:ind w:left="3240" w:hanging="360"/>
+      </w:pPr>
+    </w:lvl>
+  </w:abstractNum>
+  <w:abstractNum w:abstractNumId="18" w15:restartNumberingAfterBreak="0">
+    <w:nsid w:val="50F873D2"/>
+    <w:multiLevelType w:val="hybridMultilevel"/>
+    <w:tmpl w:val="81FCFFE4"/>
+    <w:lvl w:ilvl="0" w:tplc="6428AD6C">
+      <w:start w:val="1"/>
+      <w:numFmt w:val="bullet"/>
+      <w:pStyle w:val="ListBullet2"/>
+      <w:lvlText w:val="o"/>
+      <w:lvlJc w:val="left"/>
+      <w:pPr>
+        <w:ind w:left="720" w:hanging="360"/>
+      </w:pPr>
+      <w:rPr>
+        <w:rFonts w:ascii="Courier New" w:hAnsi="Courier New" w:cs="Courier New" w:hint="default"/>
+      </w:rPr>
+    </w:lvl>
+    <w:lvl w:ilvl="1" w:tplc="9D44D0E0" w:tentative="1">
+      <w:start w:val="1"/>
+      <w:numFmt w:val="bullet"/>
+      <w:lvlText w:val="o"/>
+      <w:lvlJc w:val="left"/>
+      <w:pPr>
+        <w:ind w:left="1440" w:hanging="360"/>
+      </w:pPr>
+      <w:rPr>
+        <w:rFonts w:ascii="Courier New" w:hAnsi="Courier New" w:cs="Courier New" w:hint="default"/>
+      </w:rPr>
+    </w:lvl>
+    <w:lvl w:ilvl="2" w:tplc="A30C6CF0" w:tentative="1">
+      <w:start w:val="1"/>
+      <w:numFmt w:val="bullet"/>
+      <w:lvlText w:val=""/>
+      <w:lvlJc w:val="left"/>
+      <w:pPr>
+        <w:ind w:left="2160" w:hanging="360"/>
+      </w:pPr>
+      <w:rPr>
+        <w:rFonts w:ascii="Wingdings" w:hAnsi="Wingdings" w:hint="default"/>
+      </w:rPr>
+    </w:lvl>
+    <w:lvl w:ilvl="3" w:tplc="A4E8C334" w:tentative="1">
+      <w:start w:val="1"/>
+      <w:numFmt w:val="bullet"/>
+      <w:lvlText w:val=""/>
+      <w:lvlJc w:val="left"/>
+      <w:pPr>
+        <w:ind w:left="2880" w:hanging="360"/>
+      </w:pPr>
+      <w:rPr>
+        <w:rFonts w:ascii="Symbol" w:hAnsi="Symbol" w:hint="default"/>
+      </w:rPr>
+    </w:lvl>
+    <w:lvl w:ilvl="4" w:tplc="2320C978" w:tentative="1">
+      <w:start w:val="1"/>
+      <w:numFmt w:val="bullet"/>
+      <w:lvlText w:val="o"/>
+      <w:lvlJc w:val="left"/>
+      <w:pPr>
+        <w:ind w:left="3600" w:hanging="360"/>
+      </w:pPr>
+      <w:rPr>
+        <w:rFonts w:ascii="Courier New" w:hAnsi="Courier New" w:cs="Courier New" w:hint="default"/>
+      </w:rPr>
+    </w:lvl>
+    <w:lvl w:ilvl="5" w:tplc="BA32AD92" w:tentative="1">
+      <w:start w:val="1"/>
+      <w:numFmt w:val="bullet"/>
+      <w:lvlText w:val=""/>
+      <w:lvlJc w:val="left"/>
+      <w:pPr>
+        <w:ind w:left="4320" w:hanging="360"/>
+      </w:pPr>
+      <w:rPr>
+        <w:rFonts w:ascii="Wingdings" w:hAnsi="Wingdings" w:hint="default"/>
+      </w:rPr>
+    </w:lvl>
+    <w:lvl w:ilvl="6" w:tplc="603407CC" w:tentative="1">
+      <w:start w:val="1"/>
+      <w:numFmt w:val="bullet"/>
+      <w:lvlText w:val=""/>
+      <w:lvlJc w:val="left"/>
+      <w:pPr>
+        <w:ind w:left="5040" w:hanging="360"/>
+      </w:pPr>
+      <w:rPr>
+        <w:rFonts w:ascii="Symbol" w:hAnsi="Symbol" w:hint="default"/>
+      </w:rPr>
+    </w:lvl>
+    <w:lvl w:ilvl="7" w:tplc="9B2C67E8" w:tentative="1">
+      <w:start w:val="1"/>
+      <w:numFmt w:val="bullet"/>
+      <w:lvlText w:val="o"/>
+      <w:lvlJc w:val="left"/>
+      <w:pPr>
+        <w:ind w:left="5760" w:hanging="360"/>
+      </w:pPr>
+      <w:rPr>
+        <w:rFonts w:ascii="Courier New" w:hAnsi="Courier New" w:cs="Courier New" w:hint="default"/>
+      </w:rPr>
+    </w:lvl>
+    <w:lvl w:ilvl="8" w:tplc="84FADDE6" w:tentative="1">
+      <w:start w:val="1"/>
+      <w:numFmt w:val="bullet"/>
+      <w:lvlText w:val=""/>
+      <w:lvlJc w:val="left"/>
+      <w:pPr>
+        <w:ind w:left="6480" w:hanging="360"/>
+      </w:pPr>
+      <w:rPr>
+        <w:rFonts w:ascii="Wingdings" w:hAnsi="Wingdings" w:hint="default"/>
+      </w:rPr>
+    </w:lvl>
+  </w:abstractNum>
+  <w:abstractNum w:abstractNumId="19" w15:restartNumberingAfterBreak="0">
+    <w:nsid w:val="7C0A5EA9"/>
     <w:multiLevelType w:val="multilevel"/>
     <w:tmpl w:val="0409001D"/>
     <w:lvl w:ilvl="0">
@@ -1308,19 +1650,19 @@
     <w:abstractNumId w:val="14"/>
   </w:num>
   <w:num w:numId="13">
-    <w:abstractNumId w:val="10"/>
+    <w:abstractNumId w:val="9"/>
   </w:num>
   <w:num w:numId="14">
     <w:abstractNumId w:val="17"/>
   </w:num>
   <w:num w:numId="15">
+    <w:abstractNumId w:val="10"/>
+  </w:num>
+  <w:num w:numId="16">
     <w:abstractNumId w:val="11"/>
   </w:num>
-  <w:num w:numId="16">
-    <w:abstractNumId w:val="12"/>
-  </w:num>
   <w:num w:numId="17">
-    <w:abstractNumId w:val="9"/>
+    <w:abstractNumId w:val="8"/>
   </w:num>
   <w:num w:numId="18">
     <w:abstractNumId w:val="7"/>
@@ -1335,7 +1677,7 @@
     <w:abstractNumId w:val="4"/>
   </w:num>
   <w:num w:numId="22">
-    <w:abstractNumId w:val="8"/>
+    <w:abstractNumId w:val="12"/>
   </w:num>
   <w:num w:numId="23">
     <w:abstractNumId w:val="3"/>
@@ -1359,16 +1701,22 @@
     <w:abstractNumId w:val="16"/>
   </w:num>
   <w:num w:numId="30">
-    <w:abstractNumId w:val="8"/>
+    <w:abstractNumId w:val="12"/>
     <w:lvlOverride w:ilvl="0">
       <w:startOverride w:val="1"/>
     </w:lvlOverride>
   </w:num>
   <w:num w:numId="31">
-    <w:abstractNumId w:val="8"/>
+    <w:abstractNumId w:val="12"/>
     <w:lvlOverride w:ilvl="0">
       <w:startOverride w:val="1"/>
     </w:lvlOverride>
+  </w:num>
+  <w:num w:numId="32">
+    <w:abstractNumId w:val="18"/>
+  </w:num>
+  <w:num w:numId="33">
+    <w:abstractNumId w:val="19"/>
   </w:num>
 </w:numbering>
 </file>
@@ -1496,6 +1844,7 @@
     <w:lsdException w:name="HTML Sample" w:semiHidden="1" w:unhideWhenUsed="1"/>
     <w:lsdException w:name="HTML Typewriter" w:semiHidden="1" w:unhideWhenUsed="1"/>
     <w:lsdException w:name="HTML Variable" w:semiHidden="1" w:unhideWhenUsed="1"/>
+    <w:lsdException w:name="Normal Table" w:semiHidden="1" w:unhideWhenUsed="1"/>
     <w:lsdException w:name="annotation subject" w:semiHidden="1" w:unhideWhenUsed="1"/>
     <w:lsdException w:name="No List" w:semiHidden="1" w:unhideWhenUsed="1"/>
     <w:lsdException w:name="Outline List 1" w:semiHidden="1" w:unhideWhenUsed="1"/>
@@ -1539,8 +1888,10 @@
     <w:lsdException w:name="Table Elegant" w:semiHidden="1" w:unhideWhenUsed="1"/>
     <w:lsdException w:name="Table Professional" w:semiHidden="1" w:unhideWhenUsed="1"/>
     <w:lsdException w:name="Table Subtle 1" w:semiHidden="1" w:unhideWhenUsed="1"/>
+    <w:lsdException w:name="Table Subtle 2" w:semiHidden="1" w:unhideWhenUsed="1"/>
     <w:lsdException w:name="Table Web 1" w:semiHidden="1" w:unhideWhenUsed="1"/>
     <w:lsdException w:name="Table Web 2" w:semiHidden="1" w:unhideWhenUsed="1"/>
+    <w:lsdException w:name="Table Web 3" w:semiHidden="1" w:unhideWhenUsed="1"/>
     <w:lsdException w:name="Balloon Text" w:semiHidden="1" w:unhideWhenUsed="1"/>
     <w:lsdException w:name="Table Grid" w:uiPriority="39"/>
     <w:lsdException w:name="Table Theme" w:semiHidden="1" w:unhideWhenUsed="1"/>
@@ -2735,8 +3086,44 @@
     <w:unhideWhenUsed/>
     <w:rsid w:val="00B96B6E"/>
     <w:pPr>
+      <w:contextualSpacing/>
+    </w:pPr>
+  </w:style>
+  <w:style w:type="paragraph" w:styleId="ListBullet">
+    <w:name w:val="List Bullet"/>
+    <w:basedOn w:val="Normal"/>
+    <w:uiPriority w:val="99"/>
+    <w:unhideWhenUsed/>
+    <w:rsid w:val="00693D4F"/>
+    <w:pPr>
       <w:numPr>
-        <w:numId w:val="22"/>
+        <w:numId w:val="17"/>
+      </w:numPr>
+      <w:contextualSpacing/>
+    </w:pPr>
+  </w:style>
+  <w:style w:type="paragraph" w:styleId="ListNumber2">
+    <w:name w:val="List Number 2"/>
+    <w:basedOn w:val="Normal"/>
+    <w:uiPriority w:val="99"/>
+    <w:unhideWhenUsed/>
+    <w:rsid w:val="00693D4F"/>
+    <w:pPr>
+      <w:numPr>
+        <w:numId w:val="23"/>
+      </w:numPr>
+      <w:contextualSpacing/>
+    </w:pPr>
+  </w:style>
+  <w:style w:type="paragraph" w:styleId="ListBullet2">
+    <w:name w:val="List Bullet 2"/>
+    <w:basedOn w:val="Normal"/>
+    <w:uiPriority w:val="99"/>
+    <w:unhideWhenUsed/>
+    <w:rsid w:val="00693D4F"/>
+    <w:pPr>
+      <w:numPr>
+        <w:numId w:val="32"/>
       </w:numPr>
       <w:contextualSpacing/>
     </w:pPr>
@@ -3006,6 +3393,141 @@
 </file>
 
 <file path=customXml/item1.xml><?xml version="1.0" encoding="utf-8"?>
+<p:properties xmlns:p="http://schemas.microsoft.com/office/2006/metadata/properties" xmlns:xsi="http://www.w3.org/2001/XMLSchema-instance" xmlns:pc="http://schemas.microsoft.com/office/infopath/2007/PartnerControls">
+  <documentManagement>
+    <APDescription xmlns="4873beb7-5857-4685-be1f-d57550cc96cc" xsi:nil="true"/>
+    <AssetExpire xmlns="4873beb7-5857-4685-be1f-d57550cc96cc">2029-01-01T08:00:00+00:00</AssetExpire>
+    <CampaignTagsTaxHTField0 xmlns="4873beb7-5857-4685-be1f-d57550cc96cc">
+      <Terms xmlns="http://schemas.microsoft.com/office/infopath/2007/PartnerControls"/>
+    </CampaignTagsTaxHTField0>
+    <IntlLangReviewDate xmlns="4873beb7-5857-4685-be1f-d57550cc96cc" xsi:nil="true"/>
+    <TPFriendlyName xmlns="4873beb7-5857-4685-be1f-d57550cc96cc" xsi:nil="true"/>
+    <IntlLangReview xmlns="4873beb7-5857-4685-be1f-d57550cc96cc">false</IntlLangReview>
+    <LocLastLocAttemptVersionLookup xmlns="4873beb7-5857-4685-be1f-d57550cc96cc">856581</LocLastLocAttemptVersionLookup>
+    <PolicheckWords xmlns="4873beb7-5857-4685-be1f-d57550cc96cc" xsi:nil="true"/>
+    <SubmitterId xmlns="4873beb7-5857-4685-be1f-d57550cc96cc" xsi:nil="true"/>
+    <AcquiredFrom xmlns="4873beb7-5857-4685-be1f-d57550cc96cc">Internal MS</AcquiredFrom>
+    <EditorialStatus xmlns="4873beb7-5857-4685-be1f-d57550cc96cc">Complete</EditorialStatus>
+    <Markets xmlns="4873beb7-5857-4685-be1f-d57550cc96cc"/>
+    <OriginAsset xmlns="4873beb7-5857-4685-be1f-d57550cc96cc" xsi:nil="true"/>
+    <AssetStart xmlns="4873beb7-5857-4685-be1f-d57550cc96cc">2012-09-19T07:42:00+00:00</AssetStart>
+    <FriendlyTitle xmlns="4873beb7-5857-4685-be1f-d57550cc96cc" xsi:nil="true"/>
+    <MarketSpecific xmlns="4873beb7-5857-4685-be1f-d57550cc96cc">false</MarketSpecific>
+    <TPNamespace xmlns="4873beb7-5857-4685-be1f-d57550cc96cc" xsi:nil="true"/>
+    <PublishStatusLookup xmlns="4873beb7-5857-4685-be1f-d57550cc96cc">
+      <Value>1622610</Value>
+    </PublishStatusLookup>
+    <APAuthor xmlns="4873beb7-5857-4685-be1f-d57550cc96cc">
+      <UserInfo>
+        <DisplayName>REDMOND\v-aptall</DisplayName>
+        <AccountId>2566</AccountId>
+        <AccountType/>
+      </UserInfo>
+    </APAuthor>
+    <TPCommandLine xmlns="4873beb7-5857-4685-be1f-d57550cc96cc" xsi:nil="true"/>
+    <IntlLangReviewer xmlns="4873beb7-5857-4685-be1f-d57550cc96cc" xsi:nil="true"/>
+    <OpenTemplate xmlns="4873beb7-5857-4685-be1f-d57550cc96cc">true</OpenTemplate>
+    <CSXSubmissionDate xmlns="4873beb7-5857-4685-be1f-d57550cc96cc" xsi:nil="true"/>
+    <TaxCatchAll xmlns="4873beb7-5857-4685-be1f-d57550cc96cc"/>
+    <Manager xmlns="4873beb7-5857-4685-be1f-d57550cc96cc" xsi:nil="true"/>
+    <NumericId xmlns="4873beb7-5857-4685-be1f-d57550cc96cc" xsi:nil="true"/>
+    <ParentAssetId xmlns="4873beb7-5857-4685-be1f-d57550cc96cc" xsi:nil="true"/>
+    <OriginalSourceMarket xmlns="4873beb7-5857-4685-be1f-d57550cc96cc" xsi:nil="true"/>
+    <ApprovalStatus xmlns="4873beb7-5857-4685-be1f-d57550cc96cc">InProgress</ApprovalStatus>
+    <TPComponent xmlns="4873beb7-5857-4685-be1f-d57550cc96cc" xsi:nil="true"/>
+    <EditorialTags xmlns="4873beb7-5857-4685-be1f-d57550cc96cc" xsi:nil="true"/>
+    <TPExecutable xmlns="4873beb7-5857-4685-be1f-d57550cc96cc" xsi:nil="true"/>
+    <TPLaunchHelpLink xmlns="4873beb7-5857-4685-be1f-d57550cc96cc" xsi:nil="true"/>
+    <LocComments xmlns="4873beb7-5857-4685-be1f-d57550cc96cc" xsi:nil="true"/>
+    <LocRecommendedHandoff xmlns="4873beb7-5857-4685-be1f-d57550cc96cc" xsi:nil="true"/>
+    <SourceTitle xmlns="4873beb7-5857-4685-be1f-d57550cc96cc" xsi:nil="true"/>
+    <CSXUpdate xmlns="4873beb7-5857-4685-be1f-d57550cc96cc">false</CSXUpdate>
+    <IntlLocPriority xmlns="4873beb7-5857-4685-be1f-d57550cc96cc" xsi:nil="true"/>
+    <UAProjectedTotalWords xmlns="4873beb7-5857-4685-be1f-d57550cc96cc" xsi:nil="true"/>
+    <AssetType xmlns="4873beb7-5857-4685-be1f-d57550cc96cc">TP</AssetType>
+    <MachineTranslated xmlns="4873beb7-5857-4685-be1f-d57550cc96cc">false</MachineTranslated>
+    <OutputCachingOn xmlns="4873beb7-5857-4685-be1f-d57550cc96cc">false</OutputCachingOn>
+    <TemplateStatus xmlns="4873beb7-5857-4685-be1f-d57550cc96cc">Complete</TemplateStatus>
+    <IsSearchable xmlns="4873beb7-5857-4685-be1f-d57550cc96cc">true</IsSearchable>
+    <ContentItem xmlns="4873beb7-5857-4685-be1f-d57550cc96cc" xsi:nil="true"/>
+    <HandoffToMSDN xmlns="4873beb7-5857-4685-be1f-d57550cc96cc" xsi:nil="true"/>
+    <ShowIn xmlns="4873beb7-5857-4685-be1f-d57550cc96cc">Show everywhere</ShowIn>
+    <ThumbnailAssetId xmlns="4873beb7-5857-4685-be1f-d57550cc96cc" xsi:nil="true"/>
+    <UALocComments xmlns="4873beb7-5857-4685-be1f-d57550cc96cc" xsi:nil="true"/>
+    <UALocRecommendation xmlns="4873beb7-5857-4685-be1f-d57550cc96cc">Localize</UALocRecommendation>
+    <LastModifiedDateTime xmlns="4873beb7-5857-4685-be1f-d57550cc96cc" xsi:nil="true"/>
+    <LegacyData xmlns="4873beb7-5857-4685-be1f-d57550cc96cc" xsi:nil="true"/>
+    <LocManualTestRequired xmlns="4873beb7-5857-4685-be1f-d57550cc96cc">false</LocManualTestRequired>
+    <LocMarketGroupTiers2 xmlns="4873beb7-5857-4685-be1f-d57550cc96cc" xsi:nil="true"/>
+    <ClipArtFilename xmlns="4873beb7-5857-4685-be1f-d57550cc96cc" xsi:nil="true"/>
+    <TPApplication xmlns="4873beb7-5857-4685-be1f-d57550cc96cc" xsi:nil="true"/>
+    <CSXHash xmlns="4873beb7-5857-4685-be1f-d57550cc96cc" xsi:nil="true"/>
+    <DirectSourceMarket xmlns="4873beb7-5857-4685-be1f-d57550cc96cc" xsi:nil="true"/>
+    <PrimaryImageGen xmlns="4873beb7-5857-4685-be1f-d57550cc96cc">true</PrimaryImageGen>
+    <PlannedPubDate xmlns="4873beb7-5857-4685-be1f-d57550cc96cc" xsi:nil="true"/>
+    <CSXSubmissionMarket xmlns="4873beb7-5857-4685-be1f-d57550cc96cc" xsi:nil="true"/>
+    <Downloads xmlns="4873beb7-5857-4685-be1f-d57550cc96cc">0</Downloads>
+    <ArtSampleDocs xmlns="4873beb7-5857-4685-be1f-d57550cc96cc" xsi:nil="true"/>
+    <TrustLevel xmlns="4873beb7-5857-4685-be1f-d57550cc96cc">1 Microsoft Managed Content</TrustLevel>
+    <BlockPublish xmlns="4873beb7-5857-4685-be1f-d57550cc96cc">false</BlockPublish>
+    <TPLaunchHelpLinkType xmlns="4873beb7-5857-4685-be1f-d57550cc96cc">Template</TPLaunchHelpLinkType>
+    <LocalizationTagsTaxHTField0 xmlns="4873beb7-5857-4685-be1f-d57550cc96cc">
+      <Terms xmlns="http://schemas.microsoft.com/office/infopath/2007/PartnerControls"/>
+    </LocalizationTagsTaxHTField0>
+    <BusinessGroup xmlns="4873beb7-5857-4685-be1f-d57550cc96cc" xsi:nil="true"/>
+    <Providers xmlns="4873beb7-5857-4685-be1f-d57550cc96cc" xsi:nil="true"/>
+    <TemplateTemplateType xmlns="4873beb7-5857-4685-be1f-d57550cc96cc">Word Document Template</TemplateTemplateType>
+    <TimesCloned xmlns="4873beb7-5857-4685-be1f-d57550cc96cc" xsi:nil="true"/>
+    <TPAppVersion xmlns="4873beb7-5857-4685-be1f-d57550cc96cc" xsi:nil="true"/>
+    <VoteCount xmlns="4873beb7-5857-4685-be1f-d57550cc96cc" xsi:nil="true"/>
+    <AverageRating xmlns="4873beb7-5857-4685-be1f-d57550cc96cc" xsi:nil="true"/>
+    <FeatureTagsTaxHTField0 xmlns="4873beb7-5857-4685-be1f-d57550cc96cc">
+      <Terms xmlns="http://schemas.microsoft.com/office/infopath/2007/PartnerControls"/>
+    </FeatureTagsTaxHTField0>
+    <Provider xmlns="4873beb7-5857-4685-be1f-d57550cc96cc" xsi:nil="true"/>
+    <UACurrentWords xmlns="4873beb7-5857-4685-be1f-d57550cc96cc" xsi:nil="true"/>
+    <AssetId xmlns="4873beb7-5857-4685-be1f-d57550cc96cc">TP103457714</AssetId>
+    <TPClientViewer xmlns="4873beb7-5857-4685-be1f-d57550cc96cc" xsi:nil="true"/>
+    <DSATActionTaken xmlns="4873beb7-5857-4685-be1f-d57550cc96cc" xsi:nil="true"/>
+    <APEditor xmlns="4873beb7-5857-4685-be1f-d57550cc96cc">
+      <UserInfo>
+        <DisplayName/>
+        <AccountId xsi:nil="true"/>
+        <AccountType/>
+      </UserInfo>
+    </APEditor>
+    <TPInstallLocation xmlns="4873beb7-5857-4685-be1f-d57550cc96cc" xsi:nil="true"/>
+    <OOCacheId xmlns="4873beb7-5857-4685-be1f-d57550cc96cc" xsi:nil="true"/>
+    <IsDeleted xmlns="4873beb7-5857-4685-be1f-d57550cc96cc">false</IsDeleted>
+    <PublishTargets xmlns="4873beb7-5857-4685-be1f-d57550cc96cc">OfficeOnlineVNext</PublishTargets>
+    <ApprovalLog xmlns="4873beb7-5857-4685-be1f-d57550cc96cc" xsi:nil="true"/>
+    <BugNumber xmlns="4873beb7-5857-4685-be1f-d57550cc96cc" xsi:nil="true"/>
+    <CrawlForDependencies xmlns="4873beb7-5857-4685-be1f-d57550cc96cc">false</CrawlForDependencies>
+    <InternalTagsTaxHTField0 xmlns="4873beb7-5857-4685-be1f-d57550cc96cc">
+      <Terms xmlns="http://schemas.microsoft.com/office/infopath/2007/PartnerControls"/>
+    </InternalTagsTaxHTField0>
+    <LastHandOff xmlns="4873beb7-5857-4685-be1f-d57550cc96cc" xsi:nil="true"/>
+    <Milestone xmlns="4873beb7-5857-4685-be1f-d57550cc96cc" xsi:nil="true"/>
+    <OriginalRelease xmlns="4873beb7-5857-4685-be1f-d57550cc96cc">15</OriginalRelease>
+    <RecommendationsModifier xmlns="4873beb7-5857-4685-be1f-d57550cc96cc" xsi:nil="true"/>
+    <ScenarioTagsTaxHTField0 xmlns="4873beb7-5857-4685-be1f-d57550cc96cc">
+      <Terms xmlns="http://schemas.microsoft.com/office/infopath/2007/PartnerControls"/>
+    </ScenarioTagsTaxHTField0>
+    <UANotes xmlns="4873beb7-5857-4685-be1f-d57550cc96cc" xsi:nil="true"/>
+  </documentManagement>
+</p:properties>
+</file>
+
+<file path=customXml/item2.xml><?xml version="1.0" encoding="utf-8"?>
+<?mso-contentType ?>
+<FormTemplates xmlns="http://schemas.microsoft.com/sharepoint/v3/contenttype/forms">
+  <Display>DocumentLibraryForm</Display>
+  <Edit>AssetEditForm</Edit>
+  <New>DocumentLibraryForm</New>
+</FormTemplates>
+</file>
+
+<file path=customXml/item3.xml><?xml version="1.0" encoding="utf-8"?>
 <ct:contentTypeSchema xmlns:ct="http://schemas.microsoft.com/office/2006/metadata/contentType" xmlns:ma="http://schemas.microsoft.com/office/2006/metadata/properties/metaAttributes" ct:_="" ma:_="" ma:contentTypeName="TemplateFile" ma:contentTypeID="0x0101006EDDDB5EE6D98C44930B742096920B300400F5B6D36B3EF94B4E9A635CDF2A18F5B8" ma:contentTypeVersion="72" ma:contentTypeDescription="Create a new document." ma:contentTypeScope="" ma:versionID="a23e56308344d904b51738559c3d67c9">
   <xsd:schema xmlns:xsd="http://www.w3.org/2001/XMLSchema" xmlns:xs="http://www.w3.org/2001/XMLSchema" xmlns:p="http://schemas.microsoft.com/office/2006/metadata/properties" xmlns:ns2="4873beb7-5857-4685-be1f-d57550cc96cc" targetNamespace="http://schemas.microsoft.com/office/2006/metadata/properties" ma:root="true" ma:fieldsID="cd0908cc4600e77bf5da051303e00c8d" ns2:_="">
     <xsd:import namespace="4873beb7-5857-4685-be1f-d57550cc96cc"/>
@@ -4045,142 +4567,25 @@
 </ct:contentTypeSchema>
 </file>
 
-<file path=customXml/item2.xml><?xml version="1.0" encoding="utf-8"?>
-<?mso-contentType ?>
-<FormTemplates xmlns="http://schemas.microsoft.com/sharepoint/v3/contenttype/forms">
-  <Display>DocumentLibraryForm</Display>
-  <Edit>AssetEditForm</Edit>
-  <New>DocumentLibraryForm</New>
-</FormTemplates>
+<file path=customXml/itemProps1.xml><?xml version="1.0" encoding="utf-8"?>
+<ds:datastoreItem xmlns:ds="http://schemas.openxmlformats.org/officeDocument/2006/customXml" ds:itemID="{63671810-3EF7-4C8E-BCBA-248ABE2BAB39}">
+  <ds:schemaRefs>
+    <ds:schemaRef ds:uri="http://schemas.microsoft.com/office/2006/metadata/properties"/>
+    <ds:schemaRef ds:uri="http://schemas.microsoft.com/office/infopath/2007/PartnerControls"/>
+    <ds:schemaRef ds:uri="4873beb7-5857-4685-be1f-d57550cc96cc"/>
+  </ds:schemaRefs>
+</ds:datastoreItem>
 </file>
 
-<file path=customXml/item3.xml><?xml version="1.0" encoding="utf-8"?>
-<p:properties xmlns:p="http://schemas.microsoft.com/office/2006/metadata/properties" xmlns:xsi="http://www.w3.org/2001/XMLSchema-instance" xmlns:pc="http://schemas.microsoft.com/office/infopath/2007/PartnerControls">
-  <documentManagement>
-    <APDescription xmlns="4873beb7-5857-4685-be1f-d57550cc96cc" xsi:nil="true"/>
-    <AssetExpire xmlns="4873beb7-5857-4685-be1f-d57550cc96cc">2029-01-01T08:00:00+00:00</AssetExpire>
-    <CampaignTagsTaxHTField0 xmlns="4873beb7-5857-4685-be1f-d57550cc96cc">
-      <Terms xmlns="http://schemas.microsoft.com/office/infopath/2007/PartnerControls"/>
-    </CampaignTagsTaxHTField0>
-    <IntlLangReviewDate xmlns="4873beb7-5857-4685-be1f-d57550cc96cc" xsi:nil="true"/>
-    <TPFriendlyName xmlns="4873beb7-5857-4685-be1f-d57550cc96cc" xsi:nil="true"/>
-    <IntlLangReview xmlns="4873beb7-5857-4685-be1f-d57550cc96cc">false</IntlLangReview>
-    <LocLastLocAttemptVersionLookup xmlns="4873beb7-5857-4685-be1f-d57550cc96cc">856581</LocLastLocAttemptVersionLookup>
-    <PolicheckWords xmlns="4873beb7-5857-4685-be1f-d57550cc96cc" xsi:nil="true"/>
-    <SubmitterId xmlns="4873beb7-5857-4685-be1f-d57550cc96cc" xsi:nil="true"/>
-    <AcquiredFrom xmlns="4873beb7-5857-4685-be1f-d57550cc96cc">Internal MS</AcquiredFrom>
-    <EditorialStatus xmlns="4873beb7-5857-4685-be1f-d57550cc96cc">Complete</EditorialStatus>
-    <Markets xmlns="4873beb7-5857-4685-be1f-d57550cc96cc"/>
-    <OriginAsset xmlns="4873beb7-5857-4685-be1f-d57550cc96cc" xsi:nil="true"/>
-    <AssetStart xmlns="4873beb7-5857-4685-be1f-d57550cc96cc">2012-09-19T07:42:00+00:00</AssetStart>
-    <FriendlyTitle xmlns="4873beb7-5857-4685-be1f-d57550cc96cc" xsi:nil="true"/>
-    <MarketSpecific xmlns="4873beb7-5857-4685-be1f-d57550cc96cc">false</MarketSpecific>
-    <TPNamespace xmlns="4873beb7-5857-4685-be1f-d57550cc96cc" xsi:nil="true"/>
-    <PublishStatusLookup xmlns="4873beb7-5857-4685-be1f-d57550cc96cc">
-      <Value>1622610</Value>
-    </PublishStatusLookup>
-    <APAuthor xmlns="4873beb7-5857-4685-be1f-d57550cc96cc">
-      <UserInfo>
-        <DisplayName>REDMOND\v-aptall</DisplayName>
-        <AccountId>2566</AccountId>
-        <AccountType/>
-      </UserInfo>
-    </APAuthor>
-    <TPCommandLine xmlns="4873beb7-5857-4685-be1f-d57550cc96cc" xsi:nil="true"/>
-    <IntlLangReviewer xmlns="4873beb7-5857-4685-be1f-d57550cc96cc" xsi:nil="true"/>
-    <OpenTemplate xmlns="4873beb7-5857-4685-be1f-d57550cc96cc">true</OpenTemplate>
-    <CSXSubmissionDate xmlns="4873beb7-5857-4685-be1f-d57550cc96cc" xsi:nil="true"/>
-    <TaxCatchAll xmlns="4873beb7-5857-4685-be1f-d57550cc96cc"/>
-    <Manager xmlns="4873beb7-5857-4685-be1f-d57550cc96cc" xsi:nil="true"/>
-    <NumericId xmlns="4873beb7-5857-4685-be1f-d57550cc96cc" xsi:nil="true"/>
-    <ParentAssetId xmlns="4873beb7-5857-4685-be1f-d57550cc96cc" xsi:nil="true"/>
-    <OriginalSourceMarket xmlns="4873beb7-5857-4685-be1f-d57550cc96cc" xsi:nil="true"/>
-    <ApprovalStatus xmlns="4873beb7-5857-4685-be1f-d57550cc96cc">InProgress</ApprovalStatus>
-    <TPComponent xmlns="4873beb7-5857-4685-be1f-d57550cc96cc" xsi:nil="true"/>
-    <EditorialTags xmlns="4873beb7-5857-4685-be1f-d57550cc96cc" xsi:nil="true"/>
-    <TPExecutable xmlns="4873beb7-5857-4685-be1f-d57550cc96cc" xsi:nil="true"/>
-    <TPLaunchHelpLink xmlns="4873beb7-5857-4685-be1f-d57550cc96cc" xsi:nil="true"/>
-    <LocComments xmlns="4873beb7-5857-4685-be1f-d57550cc96cc" xsi:nil="true"/>
-    <LocRecommendedHandoff xmlns="4873beb7-5857-4685-be1f-d57550cc96cc" xsi:nil="true"/>
-    <SourceTitle xmlns="4873beb7-5857-4685-be1f-d57550cc96cc" xsi:nil="true"/>
-    <CSXUpdate xmlns="4873beb7-5857-4685-be1f-d57550cc96cc">false</CSXUpdate>
-    <IntlLocPriority xmlns="4873beb7-5857-4685-be1f-d57550cc96cc" xsi:nil="true"/>
-    <UAProjectedTotalWords xmlns="4873beb7-5857-4685-be1f-d57550cc96cc" xsi:nil="true"/>
-    <AssetType xmlns="4873beb7-5857-4685-be1f-d57550cc96cc">TP</AssetType>
-    <MachineTranslated xmlns="4873beb7-5857-4685-be1f-d57550cc96cc">false</MachineTranslated>
-    <OutputCachingOn xmlns="4873beb7-5857-4685-be1f-d57550cc96cc">false</OutputCachingOn>
-    <TemplateStatus xmlns="4873beb7-5857-4685-be1f-d57550cc96cc">Complete</TemplateStatus>
-    <IsSearchable xmlns="4873beb7-5857-4685-be1f-d57550cc96cc">true</IsSearchable>
-    <ContentItem xmlns="4873beb7-5857-4685-be1f-d57550cc96cc" xsi:nil="true"/>
-    <HandoffToMSDN xmlns="4873beb7-5857-4685-be1f-d57550cc96cc" xsi:nil="true"/>
-    <ShowIn xmlns="4873beb7-5857-4685-be1f-d57550cc96cc">Show everywhere</ShowIn>
-    <ThumbnailAssetId xmlns="4873beb7-5857-4685-be1f-d57550cc96cc" xsi:nil="true"/>
-    <UALocComments xmlns="4873beb7-5857-4685-be1f-d57550cc96cc" xsi:nil="true"/>
-    <UALocRecommendation xmlns="4873beb7-5857-4685-be1f-d57550cc96cc">Localize</UALocRecommendation>
-    <LastModifiedDateTime xmlns="4873beb7-5857-4685-be1f-d57550cc96cc" xsi:nil="true"/>
-    <LegacyData xmlns="4873beb7-5857-4685-be1f-d57550cc96cc" xsi:nil="true"/>
-    <LocManualTestRequired xmlns="4873beb7-5857-4685-be1f-d57550cc96cc">false</LocManualTestRequired>
-    <LocMarketGroupTiers2 xmlns="4873beb7-5857-4685-be1f-d57550cc96cc" xsi:nil="true"/>
-    <ClipArtFilename xmlns="4873beb7-5857-4685-be1f-d57550cc96cc" xsi:nil="true"/>
-    <TPApplication xmlns="4873beb7-5857-4685-be1f-d57550cc96cc" xsi:nil="true"/>
-    <CSXHash xmlns="4873beb7-5857-4685-be1f-d57550cc96cc" xsi:nil="true"/>
-    <DirectSourceMarket xmlns="4873beb7-5857-4685-be1f-d57550cc96cc" xsi:nil="true"/>
-    <PrimaryImageGen xmlns="4873beb7-5857-4685-be1f-d57550cc96cc">true</PrimaryImageGen>
-    <PlannedPubDate xmlns="4873beb7-5857-4685-be1f-d57550cc96cc" xsi:nil="true"/>
-    <CSXSubmissionMarket xmlns="4873beb7-5857-4685-be1f-d57550cc96cc" xsi:nil="true"/>
-    <Downloads xmlns="4873beb7-5857-4685-be1f-d57550cc96cc">0</Downloads>
-    <ArtSampleDocs xmlns="4873beb7-5857-4685-be1f-d57550cc96cc" xsi:nil="true"/>
-    <TrustLevel xmlns="4873beb7-5857-4685-be1f-d57550cc96cc">1 Microsoft Managed Content</TrustLevel>
-    <BlockPublish xmlns="4873beb7-5857-4685-be1f-d57550cc96cc">false</BlockPublish>
-    <TPLaunchHelpLinkType xmlns="4873beb7-5857-4685-be1f-d57550cc96cc">Template</TPLaunchHelpLinkType>
-    <LocalizationTagsTaxHTField0 xmlns="4873beb7-5857-4685-be1f-d57550cc96cc">
-      <Terms xmlns="http://schemas.microsoft.com/office/infopath/2007/PartnerControls"/>
-    </LocalizationTagsTaxHTField0>
-    <BusinessGroup xmlns="4873beb7-5857-4685-be1f-d57550cc96cc" xsi:nil="true"/>
-    <Providers xmlns="4873beb7-5857-4685-be1f-d57550cc96cc" xsi:nil="true"/>
-    <TemplateTemplateType xmlns="4873beb7-5857-4685-be1f-d57550cc96cc">Word Document Template</TemplateTemplateType>
-    <TimesCloned xmlns="4873beb7-5857-4685-be1f-d57550cc96cc" xsi:nil="true"/>
-    <TPAppVersion xmlns="4873beb7-5857-4685-be1f-d57550cc96cc" xsi:nil="true"/>
-    <VoteCount xmlns="4873beb7-5857-4685-be1f-d57550cc96cc" xsi:nil="true"/>
-    <AverageRating xmlns="4873beb7-5857-4685-be1f-d57550cc96cc" xsi:nil="true"/>
-    <FeatureTagsTaxHTField0 xmlns="4873beb7-5857-4685-be1f-d57550cc96cc">
-      <Terms xmlns="http://schemas.microsoft.com/office/infopath/2007/PartnerControls"/>
-    </FeatureTagsTaxHTField0>
-    <Provider xmlns="4873beb7-5857-4685-be1f-d57550cc96cc" xsi:nil="true"/>
-    <UACurrentWords xmlns="4873beb7-5857-4685-be1f-d57550cc96cc" xsi:nil="true"/>
-    <AssetId xmlns="4873beb7-5857-4685-be1f-d57550cc96cc">TP103457714</AssetId>
-    <TPClientViewer xmlns="4873beb7-5857-4685-be1f-d57550cc96cc" xsi:nil="true"/>
-    <DSATActionTaken xmlns="4873beb7-5857-4685-be1f-d57550cc96cc" xsi:nil="true"/>
-    <APEditor xmlns="4873beb7-5857-4685-be1f-d57550cc96cc">
-      <UserInfo>
-        <DisplayName/>
-        <AccountId xsi:nil="true"/>
-        <AccountType/>
-      </UserInfo>
-    </APEditor>
-    <TPInstallLocation xmlns="4873beb7-5857-4685-be1f-d57550cc96cc" xsi:nil="true"/>
-    <OOCacheId xmlns="4873beb7-5857-4685-be1f-d57550cc96cc" xsi:nil="true"/>
-    <IsDeleted xmlns="4873beb7-5857-4685-be1f-d57550cc96cc">false</IsDeleted>
-    <PublishTargets xmlns="4873beb7-5857-4685-be1f-d57550cc96cc">OfficeOnlineVNext</PublishTargets>
-    <ApprovalLog xmlns="4873beb7-5857-4685-be1f-d57550cc96cc" xsi:nil="true"/>
-    <BugNumber xmlns="4873beb7-5857-4685-be1f-d57550cc96cc" xsi:nil="true"/>
-    <CrawlForDependencies xmlns="4873beb7-5857-4685-be1f-d57550cc96cc">false</CrawlForDependencies>
-    <InternalTagsTaxHTField0 xmlns="4873beb7-5857-4685-be1f-d57550cc96cc">
-      <Terms xmlns="http://schemas.microsoft.com/office/infopath/2007/PartnerControls"/>
-    </InternalTagsTaxHTField0>
-    <LastHandOff xmlns="4873beb7-5857-4685-be1f-d57550cc96cc" xsi:nil="true"/>
-    <Milestone xmlns="4873beb7-5857-4685-be1f-d57550cc96cc" xsi:nil="true"/>
-    <OriginalRelease xmlns="4873beb7-5857-4685-be1f-d57550cc96cc">15</OriginalRelease>
-    <RecommendationsModifier xmlns="4873beb7-5857-4685-be1f-d57550cc96cc" xsi:nil="true"/>
-    <ScenarioTagsTaxHTField0 xmlns="4873beb7-5857-4685-be1f-d57550cc96cc">
-      <Terms xmlns="http://schemas.microsoft.com/office/infopath/2007/PartnerControls"/>
-    </ScenarioTagsTaxHTField0>
-    <UANotes xmlns="4873beb7-5857-4685-be1f-d57550cc96cc" xsi:nil="true"/>
-  </documentManagement>
-</p:properties>
+<file path=customXml/itemProps2.xml><?xml version="1.0" encoding="utf-8"?>
+<ds:datastoreItem xmlns:ds="http://schemas.openxmlformats.org/officeDocument/2006/customXml" ds:itemID="{499EA1EC-B023-4266-9865-E1EDA122A8C9}">
+  <ds:schemaRefs>
+    <ds:schemaRef ds:uri="http://schemas.microsoft.com/sharepoint/v3/contenttype/forms"/>
+  </ds:schemaRefs>
+</ds:datastoreItem>
 </file>
 
-<file path=customXml/itemProps1.xml><?xml version="1.0" encoding="utf-8"?>
+<file path=customXml/itemProps3.xml><?xml version="1.0" encoding="utf-8"?>
 <ds:datastoreItem xmlns:ds="http://schemas.openxmlformats.org/officeDocument/2006/customXml" ds:itemID="{9332E30D-EFB4-40E8-AB8F-C2E02C2E75EB}">
   <ds:schemaRefs>
     <ds:schemaRef ds:uri="http://schemas.microsoft.com/office/2006/metadata/contentType"/>
@@ -4196,22 +4601,4 @@
     <ds:schemaRef ds:uri="http://schemas.microsoft.com/internal/obd"/>
   </ds:schemaRefs>
 </ds:datastoreItem>
-</file>
-
-<file path=customXml/itemProps2.xml><?xml version="1.0" encoding="utf-8"?>
-<ds:datastoreItem xmlns:ds="http://schemas.openxmlformats.org/officeDocument/2006/customXml" ds:itemID="{499EA1EC-B023-4266-9865-E1EDA122A8C9}">
-  <ds:schemaRefs>
-    <ds:schemaRef ds:uri="http://schemas.microsoft.com/sharepoint/v3/contenttype/forms"/>
-  </ds:schemaRefs>
-</ds:datastoreItem>
-</file>
-
-<file path=customXml/itemProps3.xml><?xml version="1.0" encoding="utf-8"?>
-<ds:datastoreItem xmlns:ds="http://schemas.openxmlformats.org/officeDocument/2006/customXml" ds:itemID="{63671810-3EF7-4C8E-BCBA-248ABE2BAB39}">
-  <ds:schemaRefs>
-    <ds:schemaRef ds:uri="http://schemas.microsoft.com/office/2006/metadata/properties"/>
-    <ds:schemaRef ds:uri="http://schemas.microsoft.com/office/infopath/2007/PartnerControls"/>
-    <ds:schemaRef ds:uri="4873beb7-5857-4685-be1f-d57550cc96cc"/>
-  </ds:schemaRefs>
-</ds:datastoreItem>
 </file>